--- a/steps-start-website-localhost.docx
+++ b/steps-start-website-localhost.docx
@@ -7,7 +7,15 @@
         <w:t xml:space="preserve"> </w:t>
       </w:r>
       <w:r>
-        <w:t xml:space="preserve">“cd </w:t>
+        <w:t>“</w:t>
+      </w:r>
+      <w:proofErr w:type="gramStart"/>
+      <w:r>
+        <w:t>cd</w:t>
+      </w:r>
+      <w:proofErr w:type="gramEnd"/>
+      <w:r>
+        <w:t xml:space="preserve"> </w:t>
       </w:r>
       <w:proofErr w:type="spellStart"/>
       <w:r>
@@ -53,58 +61,56 @@
         <w:sym w:font="Wingdings" w:char="F0E0"/>
       </w:r>
       <w:r>
-        <w:t xml:space="preserve"> “cd</w:t>
-      </w:r>
-      <w:proofErr w:type="gramStart"/>
-      <w:r>
-        <w:t xml:space="preserve"> ..</w:t>
-      </w:r>
-      <w:proofErr w:type="gramEnd"/>
-      <w:r>
-        <w:t xml:space="preserve">“ </w:t>
+        <w:t xml:space="preserve"> “</w:t>
+      </w:r>
+      <w:r>
+        <w:t xml:space="preserve">cd </w:t>
+      </w:r>
+      <w:proofErr w:type="spellStart"/>
+      <w:r>
+        <w:t>resume_demo</w:t>
+      </w:r>
+      <w:proofErr w:type="spellEnd"/>
+      <w:r>
+        <w:t xml:space="preserve">” </w:t>
       </w:r>
       <w:r>
         <w:sym w:font="Wingdings" w:char="F0E0"/>
       </w:r>
       <w:r>
-        <w:t xml:space="preserve"> </w:t>
-      </w:r>
-      <w:r>
-        <w:t xml:space="preserve">“cd ..“ </w:t>
-      </w:r>
-      <w:r>
-        <w:sym w:font="Wingdings" w:char="F0E0"/>
-      </w:r>
-      <w:r>
         <w:t xml:space="preserve"> “</w:t>
       </w:r>
       <w:r>
-        <w:t xml:space="preserve">cd </w:t>
+        <w:t xml:space="preserve">python manage.py </w:t>
       </w:r>
       <w:proofErr w:type="spellStart"/>
       <w:r>
-        <w:t>resume_demo</w:t>
+        <w:t>runserver</w:t>
       </w:r>
       <w:proofErr w:type="spellEnd"/>
       <w:r>
-        <w:t xml:space="preserve">” </w:t>
-      </w:r>
-      <w:r>
-        <w:sym w:font="Wingdings" w:char="F0E0"/>
-      </w:r>
-      <w:r>
-        <w:t xml:space="preserve"> “</w:t>
-      </w:r>
-      <w:r>
-        <w:t xml:space="preserve">python manage.py </w:t>
+        <w:t>”</w:t>
+      </w:r>
+    </w:p>
+    <w:p/>
+    <w:p>
+      <w:r>
+        <w:t xml:space="preserve">User: </w:t>
       </w:r>
       <w:proofErr w:type="spellStart"/>
       <w:r>
-        <w:t>runserver</w:t>
+        <w:t>witor-sather</w:t>
       </w:r>
       <w:proofErr w:type="spellEnd"/>
-      <w:r>
-        <w:t>”</w:t>
+    </w:p>
+    <w:p>
+      <w:proofErr w:type="spellStart"/>
+      <w:r>
+        <w:t>Passoword</w:t>
+      </w:r>
+      <w:proofErr w:type="spellEnd"/>
+      <w:r>
+        <w:t>: adm123456</w:t>
       </w:r>
     </w:p>
     <w:sectPr>
